--- a/wechat-parent项目说明.docx
+++ b/wechat-parent项目说明.docx
@@ -50,8 +50,8 @@
           <w:lang w:eastAsia="zh-CN"/>
         </w:rPr>
       </w:pPr>
-      <w:bookmarkStart w:id="0" w:name="_Toc7555"/>
-      <w:bookmarkStart w:id="1" w:name="_Toc7913"/>
+      <w:bookmarkStart w:id="0" w:name="_Toc7913"/>
+      <w:bookmarkStart w:id="1" w:name="_Toc7555"/>
       <w:r>
         <w:rPr>
           <w:rFonts w:hint="eastAsia"/>
@@ -760,8 +760,6 @@
       <w:r>
         <w:fldChar w:fldCharType="separate"/>
       </w:r>
-      <w:bookmarkStart w:id="30" w:name="_GoBack"/>
-      <w:bookmarkEnd w:id="30"/>
       <w:r>
         <w:rPr>
           <w:rFonts w:asciiTheme="minorHAnsi" w:hAnsiTheme="minorHAnsi" w:eastAsiaTheme="minorEastAsia" w:cstheme="minorBidi"/>
@@ -2341,24 +2339,24 @@
         </w:rPr>
         <w:br w:type="page"/>
       </w:r>
-      <w:bookmarkStart w:id="2" w:name="_Toc157587600"/>
-      <w:bookmarkStart w:id="3" w:name="_Toc113698813"/>
-      <w:bookmarkStart w:id="4" w:name="_Toc211593121"/>
-      <w:bookmarkStart w:id="5" w:name="_Toc157421663"/>
-      <w:bookmarkStart w:id="6" w:name="_Toc162418577"/>
+      <w:bookmarkStart w:id="2" w:name="_Toc521667307"/>
+      <w:bookmarkStart w:id="3" w:name="_Toc16329594"/>
+      <w:bookmarkStart w:id="4" w:name="_Toc162418577"/>
+      <w:bookmarkStart w:id="5" w:name="_Toc113698813"/>
+      <w:bookmarkStart w:id="6" w:name="_Toc157421663"/>
       <w:bookmarkStart w:id="7" w:name="_Toc145522483"/>
       <w:bookmarkStart w:id="8" w:name="_Toc162418706"/>
       <w:bookmarkStart w:id="9" w:name="_Toc135055811"/>
-      <w:bookmarkStart w:id="10" w:name="_Toc16329594"/>
-      <w:bookmarkStart w:id="11" w:name="_Toc521667307"/>
+      <w:bookmarkStart w:id="10" w:name="_Toc157587600"/>
+      <w:bookmarkStart w:id="11" w:name="_Toc211593121"/>
     </w:p>
     <w:p>
       <w:pPr>
         <w:pStyle w:val="2"/>
       </w:pPr>
       <w:bookmarkStart w:id="12" w:name="_Toc10926"/>
-      <w:bookmarkStart w:id="13" w:name="_Toc413959360"/>
-      <w:bookmarkStart w:id="14" w:name="_Toc413959658"/>
+      <w:bookmarkStart w:id="13" w:name="_Toc413959658"/>
+      <w:bookmarkStart w:id="14" w:name="_Toc413959360"/>
       <w:r>
         <w:rPr>
           <w:rFonts w:hint="eastAsia"/>
@@ -2462,8 +2460,8 @@
         </w:rPr>
       </w:pPr>
       <w:bookmarkStart w:id="18" w:name="_Toc3830"/>
-      <w:bookmarkStart w:id="19" w:name="_Toc413959366"/>
-      <w:bookmarkStart w:id="20" w:name="_Toc413959664"/>
+      <w:bookmarkStart w:id="19" w:name="_Toc413959664"/>
+      <w:bookmarkStart w:id="20" w:name="_Toc413959366"/>
       <w:r>
         <w:rPr>
           <w:rFonts w:hint="eastAsia"/>
@@ -2881,8 +2879,12 @@
     <w:p>
       <w:pPr>
         <w:numPr>
+          <w:ilvl w:val="0"/>
           <w:numId w:val="0"/>
         </w:numPr>
+        <w:tabs>
+          <w:tab w:val="clear" w:pos="425"/>
+        </w:tabs>
         <w:jc w:val="left"/>
         <w:rPr>
           <w:rFonts w:hint="eastAsia"/>
@@ -3002,8 +3004,12 @@
     <w:p>
       <w:pPr>
         <w:numPr>
+          <w:ilvl w:val="0"/>
           <w:numId w:val="0"/>
         </w:numPr>
+        <w:tabs>
+          <w:tab w:val="clear" w:pos="425"/>
+        </w:tabs>
         <w:ind w:leftChars="200"/>
         <w:jc w:val="left"/>
         <w:rPr>
@@ -3026,8 +3032,12 @@
     <w:p>
       <w:pPr>
         <w:numPr>
+          <w:ilvl w:val="0"/>
           <w:numId w:val="0"/>
         </w:numPr>
+        <w:tabs>
+          <w:tab w:val="clear" w:pos="425"/>
+        </w:tabs>
         <w:ind w:leftChars="200"/>
         <w:jc w:val="left"/>
         <w:rPr>
@@ -3110,8 +3120,12 @@
     <w:p>
       <w:pPr>
         <w:numPr>
+          <w:ilvl w:val="0"/>
           <w:numId w:val="0"/>
         </w:numPr>
+        <w:tabs>
+          <w:tab w:val="clear" w:pos="425"/>
+        </w:tabs>
         <w:ind w:leftChars="200"/>
         <w:jc w:val="left"/>
         <w:rPr>
@@ -3134,8 +3148,12 @@
     <w:p>
       <w:pPr>
         <w:numPr>
+          <w:ilvl w:val="0"/>
           <w:numId w:val="0"/>
         </w:numPr>
+        <w:tabs>
+          <w:tab w:val="clear" w:pos="425"/>
+        </w:tabs>
         <w:ind w:leftChars="200"/>
         <w:jc w:val="left"/>
         <w:rPr>
@@ -3149,8 +3167,12 @@
     <w:p>
       <w:pPr>
         <w:numPr>
+          <w:ilvl w:val="0"/>
           <w:numId w:val="0"/>
         </w:numPr>
+        <w:tabs>
+          <w:tab w:val="clear" w:pos="425"/>
+        </w:tabs>
         <w:ind w:leftChars="0"/>
         <w:jc w:val="left"/>
         <w:rPr>
@@ -3835,8 +3857,12 @@
     <w:p>
       <w:pPr>
         <w:numPr>
+          <w:ilvl w:val="0"/>
           <w:numId w:val="0"/>
         </w:numPr>
+        <w:tabs>
+          <w:tab w:val="clear" w:pos="425"/>
+        </w:tabs>
         <w:ind w:leftChars="200"/>
         <w:rPr>
           <w:rFonts w:hint="eastAsia"/>
@@ -3888,8 +3914,12 @@
     <w:p>
       <w:pPr>
         <w:numPr>
+          <w:ilvl w:val="0"/>
           <w:numId w:val="0"/>
         </w:numPr>
+        <w:tabs>
+          <w:tab w:val="clear" w:pos="425"/>
+        </w:tabs>
         <w:jc w:val="center"/>
         <w:rPr>
           <w:rFonts w:hint="eastAsia"/>
@@ -4063,8 +4093,12 @@
     <w:p>
       <w:pPr>
         <w:numPr>
+          <w:ilvl w:val="0"/>
           <w:numId w:val="0"/>
         </w:numPr>
+        <w:tabs>
+          <w:tab w:val="clear" w:pos="425"/>
+        </w:tabs>
         <w:jc w:val="center"/>
         <w:rPr>
           <w:rFonts w:hint="eastAsia"/>
@@ -4161,8 +4195,12 @@
     <w:p>
       <w:pPr>
         <w:numPr>
+          <w:ilvl w:val="0"/>
           <w:numId w:val="0"/>
         </w:numPr>
+        <w:tabs>
+          <w:tab w:val="clear" w:pos="425"/>
+        </w:tabs>
         <w:ind w:left="400" w:leftChars="0"/>
         <w:rPr>
           <w:rFonts w:hint="eastAsia"/>
@@ -4196,6 +4234,9 @@
           <w:ilvl w:val="0"/>
           <w:numId w:val="8"/>
         </w:numPr>
+        <w:tabs>
+          <w:tab w:val="left" w:pos="0"/>
+        </w:tabs>
         <w:ind w:left="0" w:leftChars="0" w:firstLine="0" w:firstLineChars="0"/>
         <w:jc w:val="left"/>
         <w:rPr>
@@ -4222,8 +4263,13 @@
     <w:p>
       <w:pPr>
         <w:numPr>
+          <w:ilvl w:val="0"/>
           <w:numId w:val="0"/>
         </w:numPr>
+        <w:tabs>
+          <w:tab w:val="clear" w:pos="0"/>
+          <w:tab w:val="clear" w:pos="425"/>
+        </w:tabs>
         <w:rPr>
           <w:rFonts w:hint="eastAsia" w:ascii="微软雅黑" w:hAnsi="微软雅黑" w:eastAsia="微软雅黑" w:cs="微软雅黑"/>
           <w:sz w:val="24"/>
@@ -4251,8 +4297,13 @@
     <w:p>
       <w:pPr>
         <w:numPr>
+          <w:ilvl w:val="0"/>
           <w:numId w:val="0"/>
         </w:numPr>
+        <w:tabs>
+          <w:tab w:val="clear" w:pos="0"/>
+          <w:tab w:val="clear" w:pos="425"/>
+        </w:tabs>
         <w:jc w:val="center"/>
         <w:rPr>
           <w:rFonts w:hint="eastAsia"/>
@@ -4486,8 +4537,13 @@
     <w:p>
       <w:pPr>
         <w:numPr>
+          <w:ilvl w:val="0"/>
           <w:numId w:val="0"/>
         </w:numPr>
+        <w:tabs>
+          <w:tab w:val="clear" w:pos="0"/>
+          <w:tab w:val="clear" w:pos="425"/>
+        </w:tabs>
         <w:jc w:val="center"/>
         <w:rPr>
           <w:rFonts w:hint="eastAsia"/>
@@ -4498,8 +4554,13 @@
     <w:p>
       <w:pPr>
         <w:numPr>
+          <w:ilvl w:val="0"/>
           <w:numId w:val="0"/>
         </w:numPr>
+        <w:tabs>
+          <w:tab w:val="clear" w:pos="0"/>
+          <w:tab w:val="clear" w:pos="425"/>
+        </w:tabs>
         <w:jc w:val="center"/>
         <w:rPr>
           <w:rFonts w:hint="eastAsia"/>
@@ -4585,10 +4646,11 @@
     <w:p>
       <w:pPr>
         <w:numPr>
+          <w:ilvl w:val="0"/>
           <w:numId w:val="0"/>
         </w:numPr>
         <w:tabs>
-          <w:tab w:val="left" w:pos="0"/>
+          <w:tab w:val="clear" w:pos="425"/>
         </w:tabs>
         <w:ind w:leftChars="0"/>
         <w:jc w:val="center"/>
@@ -4652,10 +4714,11 @@
     <w:p>
       <w:pPr>
         <w:numPr>
+          <w:ilvl w:val="0"/>
           <w:numId w:val="0"/>
         </w:numPr>
         <w:tabs>
-          <w:tab w:val="left" w:pos="0"/>
+          <w:tab w:val="clear" w:pos="425"/>
         </w:tabs>
         <w:ind w:leftChars="0"/>
         <w:jc w:val="center"/>
@@ -4672,10 +4735,11 @@
     <w:p>
       <w:pPr>
         <w:numPr>
+          <w:ilvl w:val="0"/>
           <w:numId w:val="0"/>
         </w:numPr>
         <w:tabs>
-          <w:tab w:val="left" w:pos="0"/>
+          <w:tab w:val="clear" w:pos="425"/>
         </w:tabs>
         <w:ind w:leftChars="0"/>
         <w:jc w:val="center"/>
@@ -4692,10 +4756,11 @@
     <w:p>
       <w:pPr>
         <w:numPr>
+          <w:ilvl w:val="0"/>
           <w:numId w:val="0"/>
         </w:numPr>
         <w:tabs>
-          <w:tab w:val="left" w:pos="0"/>
+          <w:tab w:val="clear" w:pos="425"/>
         </w:tabs>
         <w:ind w:leftChars="0"/>
         <w:jc w:val="center"/>
@@ -4712,10 +4777,11 @@
     <w:p>
       <w:pPr>
         <w:numPr>
+          <w:ilvl w:val="0"/>
           <w:numId w:val="0"/>
         </w:numPr>
         <w:tabs>
-          <w:tab w:val="left" w:pos="0"/>
+          <w:tab w:val="clear" w:pos="425"/>
         </w:tabs>
         <w:ind w:leftChars="0"/>
         <w:jc w:val="center"/>
@@ -4732,10 +4798,11 @@
     <w:p>
       <w:pPr>
         <w:numPr>
+          <w:ilvl w:val="0"/>
           <w:numId w:val="0"/>
         </w:numPr>
         <w:tabs>
-          <w:tab w:val="left" w:pos="0"/>
+          <w:tab w:val="clear" w:pos="425"/>
         </w:tabs>
         <w:ind w:leftChars="0"/>
         <w:jc w:val="center"/>
@@ -4784,10 +4851,11 @@
     <w:p>
       <w:pPr>
         <w:numPr>
+          <w:ilvl w:val="0"/>
           <w:numId w:val="0"/>
         </w:numPr>
         <w:tabs>
-          <w:tab w:val="left" w:pos="0"/>
+          <w:tab w:val="clear" w:pos="425"/>
         </w:tabs>
         <w:ind w:leftChars="0"/>
         <w:jc w:val="center"/>
@@ -4804,8 +4872,13 @@
     <w:p>
       <w:pPr>
         <w:numPr>
+          <w:ilvl w:val="0"/>
           <w:numId w:val="0"/>
         </w:numPr>
+        <w:tabs>
+          <w:tab w:val="clear" w:pos="0"/>
+          <w:tab w:val="clear" w:pos="425"/>
+        </w:tabs>
         <w:jc w:val="center"/>
         <w:rPr>
           <w:rFonts w:hint="eastAsia"/>
@@ -4859,8 +4932,13 @@
     <w:p>
       <w:pPr>
         <w:numPr>
+          <w:ilvl w:val="0"/>
           <w:numId w:val="0"/>
         </w:numPr>
+        <w:tabs>
+          <w:tab w:val="clear" w:pos="0"/>
+          <w:tab w:val="clear" w:pos="425"/>
+        </w:tabs>
         <w:jc w:val="left"/>
         <w:rPr>
           <w:rFonts w:hint="eastAsia" w:ascii="微软雅黑" w:hAnsi="微软雅黑" w:eastAsia="微软雅黑" w:cs="微软雅黑"/>
@@ -4921,8 +4999,13 @@
     <w:p>
       <w:pPr>
         <w:numPr>
+          <w:ilvl w:val="0"/>
           <w:numId w:val="0"/>
         </w:numPr>
+        <w:tabs>
+          <w:tab w:val="clear" w:pos="0"/>
+          <w:tab w:val="clear" w:pos="425"/>
+        </w:tabs>
         <w:jc w:val="center"/>
         <w:rPr>
           <w:rFonts w:hint="eastAsia"/>
@@ -4976,8 +5059,13 @@
     <w:p>
       <w:pPr>
         <w:numPr>
+          <w:ilvl w:val="0"/>
           <w:numId w:val="0"/>
         </w:numPr>
+        <w:tabs>
+          <w:tab w:val="clear" w:pos="0"/>
+          <w:tab w:val="clear" w:pos="425"/>
+        </w:tabs>
         <w:jc w:val="left"/>
         <w:rPr>
           <w:rFonts w:hint="eastAsia" w:ascii="微软雅黑" w:hAnsi="微软雅黑" w:eastAsia="微软雅黑" w:cs="微软雅黑"/>
@@ -6384,8 +6472,13 @@
     <w:p>
       <w:pPr>
         <w:numPr>
+          <w:ilvl w:val="0"/>
           <w:numId w:val="0"/>
         </w:numPr>
+        <w:tabs>
+          <w:tab w:val="clear" w:pos="0"/>
+          <w:tab w:val="clear" w:pos="425"/>
+        </w:tabs>
         <w:rPr>
           <w:rFonts w:hint="eastAsia" w:ascii="微软雅黑" w:hAnsi="微软雅黑" w:eastAsia="微软雅黑" w:cs="微软雅黑"/>
           <w:sz w:val="24"/>
@@ -6800,8 +6893,13 @@
     <w:p>
       <w:pPr>
         <w:numPr>
+          <w:ilvl w:val="0"/>
           <w:numId w:val="0"/>
         </w:numPr>
+        <w:tabs>
+          <w:tab w:val="clear" w:pos="0"/>
+          <w:tab w:val="clear" w:pos="425"/>
+        </w:tabs>
         <w:rPr>
           <w:rFonts w:hint="eastAsia" w:ascii="微软雅黑" w:hAnsi="微软雅黑" w:eastAsia="微软雅黑" w:cs="微软雅黑"/>
           <w:sz w:val="24"/>
@@ -7000,6 +7098,8 @@
           </wp:inline>
         </w:drawing>
       </w:r>
+      <w:bookmarkStart w:id="30" w:name="_GoBack"/>
+      <w:bookmarkEnd w:id="30"/>
     </w:p>
     <w:p>
       <w:pPr>
@@ -7040,7 +7140,7 @@
           <w:szCs w:val="24"/>
           <w:lang w:val="en-US" w:eastAsia="zh-CN"/>
         </w:rPr>
-        <w:t>manager项目负责运营管理平台呈现，为公众号，钉钉，小程序提供服务此项目要首先开启，先Publish 然后 Debug。之后启动tuike、mini、agent。</w:t>
+        <w:t>manager项目负责运营管理平台呈现，为公众号，钉钉，小程序提供服务，此项目要首先开启，先Publish 然后 Debug。之后启动tuike、mini、agent。</w:t>
       </w:r>
     </w:p>
     <w:p>
@@ -7696,22 +7796,6 @@
                       <a:ln w="6350">
                         <a:noFill/>
                       </a:ln>
-                      <a:extLst>
-                        <a:ext uri="{909E8E84-426E-40DD-AFC4-6F175D3DCCD1}">
-                          <a14:hiddenFill xmlns:a14="http://schemas.microsoft.com/office/drawing/2010/main">
-                            <a:solidFill>
-                              <a:schemeClr val="lt1"/>
-                            </a:solidFill>
-                          </a14:hiddenFill>
-                        </a:ext>
-                        <a:ext uri="{91240B29-F687-4F45-9708-019B960494DF}">
-                          <a14:hiddenLine xmlns:a14="http://schemas.microsoft.com/office/drawing/2010/main" w="6350">
-                            <a:solidFill>
-                              <a:prstClr val="black"/>
-                            </a:solidFill>
-                          </a14:hiddenLine>
-                        </a:ext>
-                      </a:extLst>
                     </wps:spPr>
                     <wps:style>
                       <a:lnRef idx="0">
@@ -7790,7 +7874,7 @@
         </mc:Choice>
         <mc:Fallback>
           <w:pict>
-            <v:shape id="_x0000_s1026" o:spid="_x0000_s1026" o:spt="202" type="#_x0000_t202" style="position:absolute;left:0pt;margin-top:0pt;height:144pt;width:144pt;mso-position-horizontal:right;mso-position-horizontal-relative:margin;mso-wrap-style:none;z-index:251658240;mso-width-relative:page;mso-height-relative:page;" filled="f" stroked="f" coordsize="21600,21600" o:gfxdata="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">
+            <v:shape id="_x0000_s1026" o:spid="_x0000_s1026" o:spt="202" type="#_x0000_t202" style="position:absolute;left:0pt;margin-top:0pt;height:144pt;width:144pt;mso-position-horizontal:right;mso-position-horizontal-relative:margin;mso-wrap-style:none;z-index:251658240;mso-width-relative:page;mso-height-relative:page;" filled="f" stroked="f" coordsize="21600,21600" o:gfxdata="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">
               <v:fill on="f" focussize="0,0"/>
               <v:stroke on="f" weight="0.5pt"/>
               <v:imagedata o:title=""/>
@@ -7895,7 +7979,6 @@
     <w:lvl w:ilvl="2" w:tentative="1">
       <w:start w:val="1"/>
       <w:numFmt w:val="decimal"/>
-      <w:pStyle w:val="5"/>
       <w:lvlText w:val="%1.%2.%3."/>
       <w:lvlJc w:val="left"/>
       <w:pPr>
@@ -7989,52 +8072,18 @@
       </w:rPr>
     </w:lvl>
   </w:abstractNum>
-  <w:abstractNum w:abstractNumId="1500286506">
-    <w:nsid w:val="596C8E2A"/>
+  <w:abstractNum w:abstractNumId="1500349018">
+    <w:nsid w:val="596D825A"/>
     <w:multiLevelType w:val="singleLevel"/>
-    <w:tmpl w:val="596C8E2A"/>
-    <w:lvl w:ilvl="0" w:tentative="1">
-      <w:start w:val="8"/>
-      <w:numFmt w:val="decimal"/>
-      <w:suff w:val="nothing"/>
-      <w:lvlText w:val="%1）"/>
-      <w:lvlJc w:val="left"/>
-    </w:lvl>
-  </w:abstractNum>
-  <w:abstractNum w:abstractNumId="1500348032">
-    <w:nsid w:val="596D7E80"/>
-    <w:multiLevelType w:val="singleLevel"/>
-    <w:tmpl w:val="596D7E80"/>
+    <w:tmpl w:val="596D825A"/>
     <w:lvl w:ilvl="0" w:tentative="1">
       <w:start w:val="1"/>
       <w:numFmt w:val="decimal"/>
-      <w:lvlText w:val="%1)"/>
+      <w:suff w:val="nothing"/>
+      <w:lvlText w:val="%1．"/>
       <w:lvlJc w:val="left"/>
       <w:pPr>
-        <w:tabs>
-          <w:tab w:val="left" w:pos="425"/>
-        </w:tabs>
-        <w:ind w:left="425" w:leftChars="0" w:hanging="425" w:firstLineChars="0"/>
-      </w:pPr>
-      <w:rPr>
-        <w:rFonts w:hint="default"/>
-      </w:rPr>
-    </w:lvl>
-  </w:abstractNum>
-  <w:abstractNum w:abstractNumId="1500347985">
-    <w:nsid w:val="596D7E51"/>
-    <w:multiLevelType w:val="singleLevel"/>
-    <w:tmpl w:val="596D7E51"/>
-    <w:lvl w:ilvl="0" w:tentative="1">
-      <w:start w:val="1"/>
-      <w:numFmt w:val="decimal"/>
-      <w:lvlText w:val="%1)"/>
-      <w:lvlJc w:val="left"/>
-      <w:pPr>
-        <w:tabs>
-          <w:tab w:val="left" w:pos="425"/>
-        </w:tabs>
-        <w:ind w:left="425" w:leftChars="0" w:hanging="425" w:firstLineChars="0"/>
+        <w:ind w:left="0" w:leftChars="0" w:firstLine="400" w:firstLineChars="0"/>
       </w:pPr>
       <w:rPr>
         <w:rFonts w:hint="default"/>
@@ -8059,24 +8108,16 @@
       </w:rPr>
     </w:lvl>
   </w:abstractNum>
-  <w:abstractNum w:abstractNumId="1500284986">
-    <w:nsid w:val="596C883A"/>
+  <w:abstractNum w:abstractNumId="1500286506">
+    <w:nsid w:val="596C8E2A"/>
     <w:multiLevelType w:val="singleLevel"/>
-    <w:tmpl w:val="596C883A"/>
+    <w:tmpl w:val="596C8E2A"/>
     <w:lvl w:ilvl="0" w:tentative="1">
-      <w:start w:val="1"/>
+      <w:start w:val="8"/>
       <w:numFmt w:val="decimal"/>
       <w:suff w:val="nothing"/>
       <w:lvlText w:val="%1）"/>
       <w:lvlJc w:val="left"/>
-      <w:pPr>
-        <w:tabs>
-          <w:tab w:val="left" w:pos="0"/>
-        </w:tabs>
-      </w:pPr>
-      <w:rPr>
-        <w:rFonts w:hint="default"/>
-      </w:rPr>
     </w:lvl>
   </w:abstractNum>
   <w:abstractNum w:abstractNumId="1500282713">
@@ -8111,18 +8152,60 @@
       </w:rPr>
     </w:lvl>
   </w:abstractNum>
-  <w:abstractNum w:abstractNumId="1500349018">
-    <w:nsid w:val="596D825A"/>
+  <w:abstractNum w:abstractNumId="1500284986">
+    <w:nsid w:val="596C883A"/>
     <w:multiLevelType w:val="singleLevel"/>
-    <w:tmpl w:val="596D825A"/>
+    <w:tmpl w:val="596C883A"/>
     <w:lvl w:ilvl="0" w:tentative="1">
       <w:start w:val="1"/>
       <w:numFmt w:val="decimal"/>
       <w:suff w:val="nothing"/>
-      <w:lvlText w:val="%1．"/>
+      <w:lvlText w:val="%1）"/>
       <w:lvlJc w:val="left"/>
       <w:pPr>
-        <w:ind w:left="0" w:leftChars="0" w:firstLine="400" w:firstLineChars="0"/>
+        <w:tabs>
+          <w:tab w:val="left" w:pos="0"/>
+        </w:tabs>
+      </w:pPr>
+      <w:rPr>
+        <w:rFonts w:hint="default"/>
+      </w:rPr>
+    </w:lvl>
+  </w:abstractNum>
+  <w:abstractNum w:abstractNumId="1500348032">
+    <w:nsid w:val="596D7E80"/>
+    <w:multiLevelType w:val="singleLevel"/>
+    <w:tmpl w:val="596D7E80"/>
+    <w:lvl w:ilvl="0" w:tentative="1">
+      <w:start w:val="1"/>
+      <w:numFmt w:val="decimal"/>
+      <w:lvlText w:val="%1)"/>
+      <w:lvlJc w:val="left"/>
+      <w:pPr>
+        <w:tabs>
+          <w:tab w:val="left" w:pos="425"/>
+        </w:tabs>
+        <w:ind w:left="425" w:leftChars="0" w:hanging="425" w:firstLineChars="0"/>
+      </w:pPr>
+      <w:rPr>
+        <w:rFonts w:hint="default"/>
+      </w:rPr>
+    </w:lvl>
+  </w:abstractNum>
+  <w:abstractNum w:abstractNumId="1500347985">
+    <w:nsid w:val="596D7E51"/>
+    <w:multiLevelType w:val="singleLevel"/>
+    <w:tmpl w:val="596D7E51"/>
+    <w:lvl w:ilvl="0" w:tentative="1">
+      <w:start w:val="1"/>
+      <w:numFmt w:val="decimal"/>
+      <w:lvlText w:val="%1)"/>
+      <w:lvlJc w:val="left"/>
+      <w:pPr>
+        <w:tabs>
+          <w:tab w:val="left" w:pos="425"/>
+        </w:tabs>
+        <w:ind w:left="425" w:leftChars="0" w:hanging="425" w:firstLineChars="0"/>
       </w:pPr>
       <w:rPr>
         <w:rFonts w:hint="default"/>
@@ -8177,8 +8260,8 @@
   <w:latentStyles w:count="260" w:defQFormat="0" w:defUnhideWhenUsed="1" w:defSemiHidden="1" w:defUIPriority="99" w:defLockedState="0">
     <w:lsdException w:qFormat="1" w:unhideWhenUsed="0" w:uiPriority="0" w:semiHidden="0" w:name="Normal"/>
     <w:lsdException w:qFormat="1" w:unhideWhenUsed="0" w:uiPriority="0" w:semiHidden="0" w:name="heading 1"/>
-    <w:lsdException w:qFormat="1" w:uiPriority="0" w:name="heading 2"/>
-    <w:lsdException w:qFormat="1" w:uiPriority="0" w:name="heading 3"/>
+    <w:lsdException w:qFormat="1" w:uiPriority="0" w:semiHidden="0" w:name="heading 2"/>
+    <w:lsdException w:qFormat="1" w:uiPriority="0" w:semiHidden="0" w:name="heading 3"/>
     <w:lsdException w:qFormat="1" w:uiPriority="0" w:name="heading 4"/>
     <w:lsdException w:qFormat="1" w:uiPriority="0" w:name="heading 5"/>
     <w:lsdException w:qFormat="1" w:uiPriority="0" w:name="heading 6"/>
